--- a/ielts task 2/ielts 2-9.docx
+++ b/ielts task 2/ielts 2-9.docx
@@ -3,16 +3,46 @@
 <w:document xmlns:ve="http://schemas.openxmlformats.org/markup-compatibility/2006" xmlns:o="urn:schemas-microsoft-com:office:office" xmlns:r="http://schemas.openxmlformats.org/officeDocument/2006/relationships" xmlns:m="http://schemas.openxmlformats.org/officeDocument/2006/math" xmlns:v="urn:schemas-microsoft-com:vml" xmlns:wp="http://schemas.openxmlformats.org/drawingml/2006/wordprocessingDrawing" xmlns:w10="urn:schemas-microsoft-com:office:word" xmlns:w="http://schemas.openxmlformats.org/wordprocessingml/2006/main" xmlns:wne="http://schemas.microsoft.com/office/word/2006/wordml">
   <w:body>
     <w:p>
+      <w:pPr>
+        <w:shd w:val="clear" w:color="auto" w:fill="FFFF00"/>
+      </w:pPr>
       <w:r>
         <w:t>Student bad behavoi</w:t>
       </w:r>
       <w:r>
-        <w:t xml:space="preserve">r is major problem in schools from the different countries What are the causes and what can be the solution of this problem , I am going to explain and give the solution in following pessage. </w:t>
+        <w:t xml:space="preserve">r is major problem in schools from the different countries </w:t>
+      </w:r>
+      <w:r>
+        <w:rPr>
+          <w:shd w:val="clear" w:color="auto" w:fill="FF0000"/>
+        </w:rPr>
+        <w:t xml:space="preserve">What </w:t>
+      </w:r>
+      <w:r>
+        <w:t xml:space="preserve">are the causes and what can be the solution of this problem , I am going to explain and give the solution in following </w:t>
+      </w:r>
+      <w:r>
+        <w:rPr>
+          <w:shd w:val="clear" w:color="auto" w:fill="FF0000"/>
+        </w:rPr>
+        <w:t>pessage.</w:t>
+      </w:r>
+      <w:r>
+        <w:t xml:space="preserve"> </w:t>
       </w:r>
     </w:p>
     <w:p>
       <w:r>
-        <w:t>Normally , There are more than one reason for student</w:t>
+        <w:t xml:space="preserve">Normally , </w:t>
+      </w:r>
+      <w:r>
+        <w:rPr>
+          <w:shd w:val="clear" w:color="auto" w:fill="FF0000"/>
+        </w:rPr>
+        <w:t>Th</w:t>
+      </w:r>
+      <w:r>
+        <w:t>ere are more than one reason for student</w:t>
       </w:r>
       <w:r>
         <w:t>’</w:t>
@@ -24,13 +54,40 @@
         <w:t>vior and mostly the problem</w:t>
       </w:r>
       <w:r>
-        <w:t xml:space="preserve"> occurres when </w:t>
+        <w:t xml:space="preserve"> occu</w:t>
+      </w:r>
+      <w:r>
+        <w:rPr>
+          <w:shd w:val="clear" w:color="auto" w:fill="FF0000"/>
+        </w:rPr>
+        <w:t xml:space="preserve">rres </w:t>
+      </w:r>
+      <w:r>
+        <w:t xml:space="preserve">when </w:t>
       </w:r>
       <w:r>
         <w:t>students are in the high school</w:t>
       </w:r>
       <w:r>
-        <w:t xml:space="preserve"> the main reason for such problem is because of pubarty.  Genrally the pubarty comes duing the high school time peroid and that process causes sudden change of personality and a student can </w:t>
+        <w:t xml:space="preserve"> the main reason for such problem is because of </w:t>
+      </w:r>
+      <w:r>
+        <w:rPr>
+          <w:shd w:val="clear" w:color="auto" w:fill="FF0000"/>
+        </w:rPr>
+        <w:t>pubarty.</w:t>
+      </w:r>
+      <w:r>
+        <w:t xml:space="preserve">  Genrally the p</w:t>
+      </w:r>
+      <w:r>
+        <w:rPr>
+          <w:shd w:val="clear" w:color="auto" w:fill="FF0000"/>
+        </w:rPr>
+        <w:t>ubart</w:t>
+      </w:r>
+      <w:r>
+        <w:t xml:space="preserve">y comes duing the high school time peroid and that process causes sudden change of personality and a student can </w:t>
       </w:r>
       <w:r>
         <w:rPr>
@@ -51,7 +108,25 @@
         <w:t>schools and sometime it causes a lot of problem fo</w:t>
       </w:r>
       <w:r>
-        <w:t xml:space="preserve">r schools aside from this, bad enviournment is also cause for a student’s sudden behavior change , the enviornment a student lives </w:t>
+        <w:t>r schools aside from this, bad en</w:t>
+      </w:r>
+      <w:r>
+        <w:rPr>
+          <w:shd w:val="clear" w:color="auto" w:fill="FF0000"/>
+        </w:rPr>
+        <w:t>viournme</w:t>
+      </w:r>
+      <w:r>
+        <w:t>nt is also cause for a student’s sudden behavior change , the e</w:t>
+      </w:r>
+      <w:r>
+        <w:rPr>
+          <w:shd w:val="clear" w:color="auto" w:fill="FF0000"/>
+        </w:rPr>
+        <w:t>nviorn</w:t>
+      </w:r>
+      <w:r>
+        <w:t xml:space="preserve">ment a student lives </w:t>
       </w:r>
       <w:r>
         <w:t xml:space="preserve">in </w:t>
@@ -63,16 +138,52 @@
         <w:t>’</w:t>
       </w:r>
       <w:r>
-        <w:t>s behavior, students also lerns from their elders so if the student’</w:t>
-      </w:r>
-      <w:r>
-        <w:t>s home’s enviournment affects to student</w:t>
+        <w:t xml:space="preserve">s behavior, students also </w:t>
+      </w:r>
+      <w:r>
+        <w:rPr>
+          <w:shd w:val="clear" w:color="auto" w:fill="FF0000"/>
+        </w:rPr>
+        <w:t xml:space="preserve">lerns </w:t>
+      </w:r>
+      <w:r>
+        <w:t>from their elders so if the student’</w:t>
+      </w:r>
+      <w:r>
+        <w:t>s home’s en</w:t>
+      </w:r>
+      <w:r>
+        <w:rPr>
+          <w:shd w:val="clear" w:color="auto" w:fill="FF0000"/>
+        </w:rPr>
+        <w:t>viournme</w:t>
+      </w:r>
+      <w:r>
+        <w:t>nt affects to student</w:t>
       </w:r>
       <w:r>
         <w:t>’s</w:t>
       </w:r>
       <w:r>
-        <w:t xml:space="preserve"> personality. These fectors affects student’s mental health and that also affects the student’s behavior  </w:t>
+        <w:t xml:space="preserve"> personality. These </w:t>
+      </w:r>
+      <w:r>
+        <w:rPr>
+          <w:shd w:val="clear" w:color="auto" w:fill="FF0000"/>
+        </w:rPr>
+        <w:t>fectors</w:t>
+      </w:r>
+      <w:r>
+        <w:t xml:space="preserve"> affec</w:t>
+      </w:r>
+      <w:r>
+        <w:rPr>
+          <w:shd w:val="clear" w:color="auto" w:fill="FF0000"/>
+        </w:rPr>
+        <w:t xml:space="preserve">ts </w:t>
+      </w:r>
+      <w:r>
+        <w:t xml:space="preserve">student’s mental health and that also affects the student’s behavior  </w:t>
       </w:r>
     </w:p>
     <w:p>
@@ -80,10 +191,28 @@
         <w:t>The schools can arra</w:t>
       </w:r>
       <w:r>
-        <w:t>nge different types of webniars for students to attend</w:t>
-      </w:r>
-      <w:r>
-        <w:t xml:space="preserve"> where a proper proffesional person </w:t>
+        <w:t>nge different types of w</w:t>
+      </w:r>
+      <w:r>
+        <w:rPr>
+          <w:shd w:val="clear" w:color="auto" w:fill="FF0000"/>
+        </w:rPr>
+        <w:t>ebnia</w:t>
+      </w:r>
+      <w:r>
+        <w:t>rs for students to attend</w:t>
+      </w:r>
+      <w:r>
+        <w:t xml:space="preserve"> where a proper </w:t>
+      </w:r>
+      <w:r>
+        <w:rPr>
+          <w:shd w:val="clear" w:color="auto" w:fill="FF0000"/>
+        </w:rPr>
+        <w:t xml:space="preserve">proffesional </w:t>
+      </w:r>
+      <w:r>
+        <w:t xml:space="preserve">person </w:t>
       </w:r>
       <w:r>
         <w:t>can give the proper</w:t>
@@ -107,16 +236,43 @@
         <w:t xml:space="preserve">has </w:t>
       </w:r>
       <w:r>
-        <w:t>any major behavior issues the student’s school should offer proper guidence. In case of student is going t</w:t>
+        <w:t>any major behavior issues the student’s school should offer proper g</w:t>
+      </w:r>
+      <w:r>
+        <w:rPr>
+          <w:shd w:val="clear" w:color="auto" w:fill="FF0000"/>
+        </w:rPr>
+        <w:t>uidence</w:t>
+      </w:r>
+      <w:r>
+        <w:t>. In case of student is going t</w:t>
       </w:r>
       <w:r>
         <w:t>h</w:t>
       </w:r>
       <w:r>
-        <w:t>rough some serious mental issues the school should inform the student’s perents an</w:t>
-      </w:r>
-      <w:r>
-        <w:t xml:space="preserve">d suggest to take a short leave and in case of student is in some bad enviornment school  should take action accourdingly. </w:t>
+        <w:t>rough some serious mental issues the school should inform the student’s p</w:t>
+      </w:r>
+      <w:r>
+        <w:rPr>
+          <w:shd w:val="clear" w:color="auto" w:fill="FF0000"/>
+        </w:rPr>
+        <w:t>eren</w:t>
+      </w:r>
+      <w:r>
+        <w:t>ts an</w:t>
+      </w:r>
+      <w:r>
+        <w:t>d suggest to take a short leave and in case of student is in some bad en</w:t>
+      </w:r>
+      <w:r>
+        <w:rPr>
+          <w:shd w:val="clear" w:color="auto" w:fill="FF0000"/>
+        </w:rPr>
+        <w:t>viornme</w:t>
+      </w:r>
+      <w:r>
+        <w:t xml:space="preserve">nt school  should take action accourdingly. </w:t>
       </w:r>
     </w:p>
     <w:p>
@@ -133,7 +289,16 @@
         <w:t>’</w:t>
       </w:r>
       <w:r>
-        <w:t>s behavior veries but a school should take rational action according to situation.</w:t>
+        <w:t xml:space="preserve">s behavior </w:t>
+      </w:r>
+      <w:r>
+        <w:rPr>
+          <w:shd w:val="clear" w:color="auto" w:fill="FF0000"/>
+        </w:rPr>
+        <w:t>verie</w:t>
+      </w:r>
+      <w:r>
+        <w:t>s but a school should take rational action according to situation.</w:t>
       </w:r>
     </w:p>
     <w:sectPr>
@@ -305,6 +470,7 @@
   <w:style w:type="paragraph" w:default="1" w:styleId="Normal">
     <w:name w:val="Normal"/>
     <w:qFormat/>
+    <w:rsid w:val="00B037DE"/>
   </w:style>
   <w:style w:type="character" w:default="1" w:styleId="DefaultParagraphFont">
     <w:name w:val="Default Paragraph Font"/>
